--- a/PostgreSQL Basic Commands and Operations.docx
+++ b/PostgreSQL Basic Commands and Operations.docx
@@ -15,7 +15,6 @@
           <w:szCs w:val="48"/>
         </w:rPr>
       </w:pPr>
-      <w:proofErr w:type="spellStart"/>
       <w:r>
         <w:rPr>
           <w:rFonts w:ascii="Times New Roman" w:eastAsia="Times New Roman" w:hAnsi="Times New Roman" w:cs="Times New Roman"/>
@@ -25,19 +24,7 @@
           <w:sz w:val="48"/>
           <w:szCs w:val="48"/>
         </w:rPr>
-        <w:t>PostgreSQL</w:t>
-      </w:r>
-      <w:proofErr w:type="spellEnd"/>
-      <w:r>
-        <w:rPr>
-          <w:rFonts w:ascii="Times New Roman" w:eastAsia="Times New Roman" w:hAnsi="Times New Roman" w:cs="Times New Roman"/>
-          <w:b/>
-          <w:bCs/>
-          <w:kern w:val="36"/>
-          <w:sz w:val="48"/>
-          <w:szCs w:val="48"/>
-        </w:rPr>
-        <w:t xml:space="preserve"> Basic Commands and Operations</w:t>
+        <w:t>PostgreSQL Basic Commands and Operations</w:t>
       </w:r>
     </w:p>
     <w:p>
@@ -72,41 +59,13 @@
           <w:szCs w:val="24"/>
         </w:rPr>
       </w:pPr>
-      <w:proofErr w:type="spellStart"/>
-      <w:r>
-        <w:rPr>
-          <w:rFonts w:ascii="Times New Roman" w:eastAsia="Times New Roman" w:hAnsi="Times New Roman" w:cs="Times New Roman"/>
-          <w:sz w:val="24"/>
-          <w:szCs w:val="24"/>
-        </w:rPr>
-        <w:t>PostgreSQL</w:t>
-      </w:r>
-      <w:proofErr w:type="spellEnd"/>
-      <w:r>
-        <w:rPr>
-          <w:rFonts w:ascii="Times New Roman" w:eastAsia="Times New Roman" w:hAnsi="Times New Roman" w:cs="Times New Roman"/>
-          <w:sz w:val="24"/>
-          <w:szCs w:val="24"/>
-        </w:rPr>
-        <w:t xml:space="preserve"> is a powerful, open-source relational database management system. This document provides a reference for basic </w:t>
-      </w:r>
-      <w:proofErr w:type="spellStart"/>
-      <w:r>
-        <w:rPr>
-          <w:rFonts w:ascii="Times New Roman" w:eastAsia="Times New Roman" w:hAnsi="Times New Roman" w:cs="Times New Roman"/>
-          <w:sz w:val="24"/>
-          <w:szCs w:val="24"/>
-        </w:rPr>
-        <w:t>PostgreSQL</w:t>
-      </w:r>
-      <w:proofErr w:type="spellEnd"/>
-      <w:r>
-        <w:rPr>
-          <w:rFonts w:ascii="Times New Roman" w:eastAsia="Times New Roman" w:hAnsi="Times New Roman" w:cs="Times New Roman"/>
-          <w:sz w:val="24"/>
-          <w:szCs w:val="24"/>
-        </w:rPr>
-        <w:t xml:space="preserve"> commands, including version checking, database listing, table creation, schema management, and connection information.</w:t>
+      <w:r>
+        <w:rPr>
+          <w:rFonts w:ascii="Times New Roman" w:eastAsia="Times New Roman" w:hAnsi="Times New Roman" w:cs="Times New Roman"/>
+          <w:sz w:val="24"/>
+          <w:szCs w:val="24"/>
+        </w:rPr>
+        <w:t>PostgreSQL is a powerful, open-source relational database management system. This document provides a reference for basic PostgreSQL commands, including version checking, database listing, table creation, schema management, and connection information.</w:t>
       </w:r>
     </w:p>
     <w:p>
@@ -149,115 +108,59 @@
           <w:sz w:val="36"/>
           <w:szCs w:val="36"/>
         </w:rPr>
-        <w:t xml:space="preserve">1. Checking </w:t>
-      </w:r>
-      <w:proofErr w:type="spellStart"/>
-      <w:r>
-        <w:rPr>
-          <w:rFonts w:ascii="Times New Roman" w:eastAsia="Times New Roman" w:hAnsi="Times New Roman" w:cs="Times New Roman"/>
-          <w:b/>
-          <w:bCs/>
-          <w:sz w:val="36"/>
-          <w:szCs w:val="36"/>
-        </w:rPr>
-        <w:t>PostgreSQL</w:t>
-      </w:r>
-      <w:proofErr w:type="spellEnd"/>
-      <w:r>
-        <w:rPr>
-          <w:rFonts w:ascii="Times New Roman" w:eastAsia="Times New Roman" w:hAnsi="Times New Roman" w:cs="Times New Roman"/>
-          <w:b/>
-          <w:bCs/>
-          <w:sz w:val="36"/>
-          <w:szCs w:val="36"/>
-        </w:rPr>
-        <w:t xml:space="preserve"> Version</w:t>
-      </w:r>
-    </w:p>
-    <w:p>
-      <w:pPr>
-        <w:spacing w:before="100" w:beforeAutospacing="1" w:after="100" w:afterAutospacing="1" w:line="240" w:lineRule="auto"/>
-        <w:rPr>
-          <w:rFonts w:ascii="Times New Roman" w:eastAsia="Times New Roman" w:hAnsi="Times New Roman" w:cs="Times New Roman"/>
-          <w:sz w:val="24"/>
-          <w:szCs w:val="24"/>
-        </w:rPr>
-      </w:pPr>
-      <w:r>
-        <w:rPr>
-          <w:rFonts w:ascii="Times New Roman" w:eastAsia="Times New Roman" w:hAnsi="Times New Roman" w:cs="Times New Roman"/>
-          <w:sz w:val="24"/>
-          <w:szCs w:val="24"/>
-        </w:rPr>
-        <w:t xml:space="preserve">To check the installed </w:t>
-      </w:r>
-      <w:proofErr w:type="spellStart"/>
-      <w:r>
-        <w:rPr>
-          <w:rFonts w:ascii="Times New Roman" w:eastAsia="Times New Roman" w:hAnsi="Times New Roman" w:cs="Times New Roman"/>
-          <w:sz w:val="24"/>
-          <w:szCs w:val="24"/>
-        </w:rPr>
-        <w:t>PostgreSQL</w:t>
-      </w:r>
-      <w:proofErr w:type="spellEnd"/>
-      <w:r>
-        <w:rPr>
-          <w:rFonts w:ascii="Times New Roman" w:eastAsia="Times New Roman" w:hAnsi="Times New Roman" w:cs="Times New Roman"/>
-          <w:sz w:val="24"/>
-          <w:szCs w:val="24"/>
-        </w:rPr>
-        <w:t xml:space="preserve"> version, use:</w:t>
-      </w:r>
-    </w:p>
-    <w:p>
-      <w:pPr>
-        <w:tabs>
-          <w:tab w:val="left" w:pos="916"/>
-          <w:tab w:val="left" w:pos="1832"/>
-          <w:tab w:val="left" w:pos="2748"/>
-          <w:tab w:val="left" w:pos="3664"/>
-          <w:tab w:val="left" w:pos="4580"/>
-          <w:tab w:val="left" w:pos="5496"/>
-          <w:tab w:val="left" w:pos="6412"/>
-          <w:tab w:val="left" w:pos="7328"/>
-          <w:tab w:val="left" w:pos="8244"/>
-          <w:tab w:val="left" w:pos="9160"/>
-          <w:tab w:val="left" w:pos="10076"/>
-          <w:tab w:val="left" w:pos="10992"/>
-          <w:tab w:val="left" w:pos="11908"/>
-          <w:tab w:val="left" w:pos="12824"/>
-          <w:tab w:val="left" w:pos="13740"/>
-          <w:tab w:val="left" w:pos="14656"/>
-        </w:tabs>
-        <w:spacing w:after="0" w:line="240" w:lineRule="auto"/>
-        <w:rPr>
-          <w:rFonts w:ascii="Courier New" w:eastAsia="Times New Roman" w:hAnsi="Courier New" w:cs="Courier New"/>
-          <w:sz w:val="20"/>
-        </w:rPr>
-      </w:pPr>
-      <w:r>
-        <w:rPr>
-          <w:rFonts w:ascii="Courier New" w:eastAsia="Times New Roman" w:hAnsi="Courier New" w:cs="Courier New"/>
-          <w:sz w:val="20"/>
-        </w:rPr>
-        <w:t xml:space="preserve">SELECT </w:t>
-      </w:r>
-      <w:proofErr w:type="gramStart"/>
-      <w:r>
-        <w:rPr>
-          <w:rFonts w:ascii="Courier New" w:eastAsia="Times New Roman" w:hAnsi="Courier New" w:cs="Courier New"/>
-          <w:sz w:val="20"/>
-        </w:rPr>
-        <w:t>version(</w:t>
-      </w:r>
-      <w:proofErr w:type="gramEnd"/>
-      <w:r>
-        <w:rPr>
-          <w:rFonts w:ascii="Courier New" w:eastAsia="Times New Roman" w:hAnsi="Courier New" w:cs="Courier New"/>
-          <w:sz w:val="20"/>
-        </w:rPr>
-        <w:t>);</w:t>
+        <w:t>1. Checking PostgreSQL Version</w:t>
+      </w:r>
+    </w:p>
+    <w:p>
+      <w:pPr>
+        <w:spacing w:before="100" w:beforeAutospacing="1" w:after="100" w:afterAutospacing="1" w:line="240" w:lineRule="auto"/>
+        <w:rPr>
+          <w:rFonts w:ascii="Times New Roman" w:eastAsia="Times New Roman" w:hAnsi="Times New Roman" w:cs="Times New Roman"/>
+          <w:sz w:val="24"/>
+          <w:szCs w:val="24"/>
+        </w:rPr>
+      </w:pPr>
+      <w:r>
+        <w:rPr>
+          <w:rFonts w:ascii="Times New Roman" w:eastAsia="Times New Roman" w:hAnsi="Times New Roman" w:cs="Times New Roman"/>
+          <w:sz w:val="24"/>
+          <w:szCs w:val="24"/>
+        </w:rPr>
+        <w:t>To check the installed PostgreSQL version, use:</w:t>
+      </w:r>
+    </w:p>
+    <w:p>
+      <w:pPr>
+        <w:tabs>
+          <w:tab w:val="left" w:pos="916"/>
+          <w:tab w:val="left" w:pos="1832"/>
+          <w:tab w:val="left" w:pos="2748"/>
+          <w:tab w:val="left" w:pos="3664"/>
+          <w:tab w:val="left" w:pos="4580"/>
+          <w:tab w:val="left" w:pos="5496"/>
+          <w:tab w:val="left" w:pos="6412"/>
+          <w:tab w:val="left" w:pos="7328"/>
+          <w:tab w:val="left" w:pos="8244"/>
+          <w:tab w:val="left" w:pos="9160"/>
+          <w:tab w:val="left" w:pos="10076"/>
+          <w:tab w:val="left" w:pos="10992"/>
+          <w:tab w:val="left" w:pos="11908"/>
+          <w:tab w:val="left" w:pos="12824"/>
+          <w:tab w:val="left" w:pos="13740"/>
+          <w:tab w:val="left" w:pos="14656"/>
+        </w:tabs>
+        <w:spacing w:after="0" w:line="240" w:lineRule="auto"/>
+        <w:rPr>
+          <w:rFonts w:ascii="Courier New" w:eastAsia="Times New Roman" w:hAnsi="Courier New" w:cs="Courier New"/>
+          <w:sz w:val="20"/>
+        </w:rPr>
+      </w:pPr>
+      <w:r>
+        <w:rPr>
+          <w:rFonts w:ascii="Courier New" w:eastAsia="Times New Roman" w:hAnsi="Courier New" w:cs="Courier New"/>
+          <w:sz w:val="20"/>
+        </w:rPr>
+        <w:t>SELECT version();</w:t>
       </w:r>
     </w:p>
     <w:p>
@@ -311,23 +214,7 @@
           <w:rFonts w:ascii="Courier New" w:eastAsia="Times New Roman" w:hAnsi="Courier New" w:cs="Courier New"/>
           <w:sz w:val="20"/>
         </w:rPr>
-        <w:t xml:space="preserve"> </w:t>
-      </w:r>
-      <w:proofErr w:type="spellStart"/>
-      <w:r>
-        <w:rPr>
-          <w:rFonts w:ascii="Courier New" w:eastAsia="Times New Roman" w:hAnsi="Courier New" w:cs="Courier New"/>
-          <w:sz w:val="20"/>
-        </w:rPr>
-        <w:t>PostgreSQL</w:t>
-      </w:r>
-      <w:proofErr w:type="spellEnd"/>
-      <w:r>
-        <w:rPr>
-          <w:rFonts w:ascii="Courier New" w:eastAsia="Times New Roman" w:hAnsi="Courier New" w:cs="Courier New"/>
-          <w:sz w:val="20"/>
-        </w:rPr>
-        <w:t xml:space="preserve"> 17.4 on x86_64-windows, compiled by msvc-19.42.34436, 64-bit</w:t>
+        <w:t xml:space="preserve"> PostgreSQL 17.4 on x86_64-windows, compiled by msvc-19.42.34436, 64-bit</w:t>
       </w:r>
     </w:p>
     <w:p>
@@ -422,25 +309,7 @@
           <w:sz w:val="24"/>
           <w:szCs w:val="24"/>
         </w:rPr>
-        <w:t xml:space="preserve">To list all databases in your </w:t>
-      </w:r>
-      <w:proofErr w:type="spellStart"/>
-      <w:r>
-        <w:rPr>
-          <w:rFonts w:ascii="Times New Roman" w:eastAsia="Times New Roman" w:hAnsi="Times New Roman" w:cs="Times New Roman"/>
-          <w:sz w:val="24"/>
-          <w:szCs w:val="24"/>
-        </w:rPr>
-        <w:t>PostgreSQL</w:t>
-      </w:r>
-      <w:proofErr w:type="spellEnd"/>
-      <w:r>
-        <w:rPr>
-          <w:rFonts w:ascii="Times New Roman" w:eastAsia="Times New Roman" w:hAnsi="Times New Roman" w:cs="Times New Roman"/>
-          <w:sz w:val="24"/>
-          <w:szCs w:val="24"/>
-        </w:rPr>
-        <w:t xml:space="preserve"> instance, use:</w:t>
+        <w:t>To list all databases in your PostgreSQL instance, use:</w:t>
       </w:r>
     </w:p>
     <w:p>
@@ -528,39 +397,7 @@
           <w:rFonts w:ascii="Courier New" w:eastAsia="Times New Roman" w:hAnsi="Courier New" w:cs="Courier New"/>
           <w:sz w:val="20"/>
         </w:rPr>
-        <w:t xml:space="preserve">    Name    </w:t>
-      </w:r>
-      <w:proofErr w:type="gramStart"/>
-      <w:r>
-        <w:rPr>
-          <w:rFonts w:ascii="Courier New" w:eastAsia="Times New Roman" w:hAnsi="Courier New" w:cs="Courier New"/>
-          <w:sz w:val="20"/>
-        </w:rPr>
-        <w:t>|  Owner</w:t>
-      </w:r>
-      <w:proofErr w:type="gramEnd"/>
-      <w:r>
-        <w:rPr>
-          <w:rFonts w:ascii="Courier New" w:eastAsia="Times New Roman" w:hAnsi="Courier New" w:cs="Courier New"/>
-          <w:sz w:val="20"/>
-        </w:rPr>
-        <w:t xml:space="preserve">   | Encoding | Locale Provider | Collate | </w:t>
-      </w:r>
-      <w:proofErr w:type="spellStart"/>
-      <w:r>
-        <w:rPr>
-          <w:rFonts w:ascii="Courier New" w:eastAsia="Times New Roman" w:hAnsi="Courier New" w:cs="Courier New"/>
-          <w:sz w:val="20"/>
-        </w:rPr>
-        <w:t>Ctype</w:t>
-      </w:r>
-      <w:proofErr w:type="spellEnd"/>
-      <w:r>
-        <w:rPr>
-          <w:rFonts w:ascii="Courier New" w:eastAsia="Times New Roman" w:hAnsi="Courier New" w:cs="Courier New"/>
-          <w:sz w:val="20"/>
-        </w:rPr>
-        <w:t xml:space="preserve"> | Locale | ICU Rules | Access privileges</w:t>
+        <w:t xml:space="preserve">    Name    |  Owner   | Encoding | Locale Provider | Collate | Ctype | Locale | ICU Rules | Access privileges</w:t>
       </w:r>
     </w:p>
     <w:p>
@@ -628,379 +465,144 @@
           <w:rFonts w:ascii="Courier New" w:eastAsia="Times New Roman" w:hAnsi="Courier New" w:cs="Courier New"/>
           <w:sz w:val="20"/>
         </w:rPr>
-        <w:t xml:space="preserve"> </w:t>
-      </w:r>
-      <w:proofErr w:type="spellStart"/>
-      <w:proofErr w:type="gramStart"/>
-      <w:r>
-        <w:rPr>
-          <w:rFonts w:ascii="Courier New" w:eastAsia="Times New Roman" w:hAnsi="Courier New" w:cs="Courier New"/>
-          <w:sz w:val="20"/>
-        </w:rPr>
-        <w:t>postgres</w:t>
-      </w:r>
-      <w:proofErr w:type="spellEnd"/>
-      <w:r>
-        <w:rPr>
-          <w:rFonts w:ascii="Courier New" w:eastAsia="Times New Roman" w:hAnsi="Courier New" w:cs="Courier New"/>
-          <w:sz w:val="20"/>
-        </w:rPr>
-        <w:t xml:space="preserve">  |</w:t>
-      </w:r>
-      <w:proofErr w:type="gramEnd"/>
-      <w:r>
-        <w:rPr>
-          <w:rFonts w:ascii="Courier New" w:eastAsia="Times New Roman" w:hAnsi="Courier New" w:cs="Courier New"/>
-          <w:sz w:val="20"/>
-        </w:rPr>
-        <w:t xml:space="preserve"> </w:t>
-      </w:r>
-      <w:proofErr w:type="spellStart"/>
-      <w:r>
-        <w:rPr>
-          <w:rFonts w:ascii="Courier New" w:eastAsia="Times New Roman" w:hAnsi="Courier New" w:cs="Courier New"/>
-          <w:sz w:val="20"/>
-        </w:rPr>
-        <w:t>postgres</w:t>
-      </w:r>
-      <w:proofErr w:type="spellEnd"/>
-      <w:r>
-        <w:rPr>
-          <w:rFonts w:ascii="Courier New" w:eastAsia="Times New Roman" w:hAnsi="Courier New" w:cs="Courier New"/>
-          <w:sz w:val="20"/>
-        </w:rPr>
-        <w:t xml:space="preserve"> | UTF8     | </w:t>
-      </w:r>
-      <w:proofErr w:type="spellStart"/>
-      <w:r>
-        <w:rPr>
-          <w:rFonts w:ascii="Courier New" w:eastAsia="Times New Roman" w:hAnsi="Courier New" w:cs="Courier New"/>
-          <w:sz w:val="20"/>
-        </w:rPr>
-        <w:t>libc</w:t>
-      </w:r>
-      <w:proofErr w:type="spellEnd"/>
-      <w:r>
-        <w:rPr>
-          <w:rFonts w:ascii="Courier New" w:eastAsia="Times New Roman" w:hAnsi="Courier New" w:cs="Courier New"/>
-          <w:sz w:val="20"/>
-        </w:rPr>
-        <w:t xml:space="preserve">            | en-US   | en-US |        |           |</w:t>
-      </w:r>
-    </w:p>
-    <w:p>
-      <w:pPr>
-        <w:tabs>
-          <w:tab w:val="left" w:pos="916"/>
-          <w:tab w:val="left" w:pos="1832"/>
-          <w:tab w:val="left" w:pos="2748"/>
-          <w:tab w:val="left" w:pos="3664"/>
-          <w:tab w:val="left" w:pos="4580"/>
-          <w:tab w:val="left" w:pos="5496"/>
-          <w:tab w:val="left" w:pos="6412"/>
-          <w:tab w:val="left" w:pos="7328"/>
-          <w:tab w:val="left" w:pos="8244"/>
-          <w:tab w:val="left" w:pos="9160"/>
-          <w:tab w:val="left" w:pos="10076"/>
-          <w:tab w:val="left" w:pos="10992"/>
-          <w:tab w:val="left" w:pos="11908"/>
-          <w:tab w:val="left" w:pos="12824"/>
-          <w:tab w:val="left" w:pos="13740"/>
-          <w:tab w:val="left" w:pos="14656"/>
-        </w:tabs>
-        <w:spacing w:after="0" w:line="240" w:lineRule="auto"/>
-        <w:rPr>
-          <w:rFonts w:ascii="Courier New" w:eastAsia="Times New Roman" w:hAnsi="Courier New" w:cs="Courier New"/>
-          <w:sz w:val="20"/>
-        </w:rPr>
-      </w:pPr>
-      <w:r>
-        <w:rPr>
-          <w:rFonts w:ascii="Courier New" w:eastAsia="Times New Roman" w:hAnsi="Courier New" w:cs="Courier New"/>
-          <w:sz w:val="20"/>
-        </w:rPr>
-        <w:t xml:space="preserve"> template0 | </w:t>
-      </w:r>
-      <w:proofErr w:type="spellStart"/>
-      <w:r>
-        <w:rPr>
-          <w:rFonts w:ascii="Courier New" w:eastAsia="Times New Roman" w:hAnsi="Courier New" w:cs="Courier New"/>
-          <w:sz w:val="20"/>
-        </w:rPr>
-        <w:t>postgres</w:t>
-      </w:r>
-      <w:proofErr w:type="spellEnd"/>
-      <w:r>
-        <w:rPr>
-          <w:rFonts w:ascii="Courier New" w:eastAsia="Times New Roman" w:hAnsi="Courier New" w:cs="Courier New"/>
-          <w:sz w:val="20"/>
-        </w:rPr>
-        <w:t xml:space="preserve"> | UTF8     | </w:t>
-      </w:r>
-      <w:proofErr w:type="spellStart"/>
-      <w:r>
-        <w:rPr>
-          <w:rFonts w:ascii="Courier New" w:eastAsia="Times New Roman" w:hAnsi="Courier New" w:cs="Courier New"/>
-          <w:sz w:val="20"/>
-        </w:rPr>
-        <w:t>libc</w:t>
-      </w:r>
-      <w:proofErr w:type="spellEnd"/>
-      <w:r>
-        <w:rPr>
-          <w:rFonts w:ascii="Courier New" w:eastAsia="Times New Roman" w:hAnsi="Courier New" w:cs="Courier New"/>
-          <w:sz w:val="20"/>
-        </w:rPr>
-        <w:t xml:space="preserve">            | en-US   | en-US |        |           | =c/</w:t>
-      </w:r>
-      <w:proofErr w:type="spellStart"/>
-      <w:r>
-        <w:rPr>
-          <w:rFonts w:ascii="Courier New" w:eastAsia="Times New Roman" w:hAnsi="Courier New" w:cs="Courier New"/>
-          <w:sz w:val="20"/>
-        </w:rPr>
-        <w:t>postgres</w:t>
-      </w:r>
-      <w:proofErr w:type="spellEnd"/>
-      <w:r>
-        <w:rPr>
-          <w:rFonts w:ascii="Courier New" w:eastAsia="Times New Roman" w:hAnsi="Courier New" w:cs="Courier New"/>
-          <w:sz w:val="20"/>
-        </w:rPr>
-        <w:t xml:space="preserve">          +</w:t>
-      </w:r>
-    </w:p>
-    <w:p>
-      <w:pPr>
-        <w:tabs>
-          <w:tab w:val="left" w:pos="916"/>
-          <w:tab w:val="left" w:pos="1832"/>
-          <w:tab w:val="left" w:pos="2748"/>
-          <w:tab w:val="left" w:pos="3664"/>
-          <w:tab w:val="left" w:pos="4580"/>
-          <w:tab w:val="left" w:pos="5496"/>
-          <w:tab w:val="left" w:pos="6412"/>
-          <w:tab w:val="left" w:pos="7328"/>
-          <w:tab w:val="left" w:pos="8244"/>
-          <w:tab w:val="left" w:pos="9160"/>
-          <w:tab w:val="left" w:pos="10076"/>
-          <w:tab w:val="left" w:pos="10992"/>
-          <w:tab w:val="left" w:pos="11908"/>
-          <w:tab w:val="left" w:pos="12824"/>
-          <w:tab w:val="left" w:pos="13740"/>
-          <w:tab w:val="left" w:pos="14656"/>
-        </w:tabs>
-        <w:spacing w:after="0" w:line="240" w:lineRule="auto"/>
-        <w:rPr>
-          <w:rFonts w:ascii="Courier New" w:eastAsia="Times New Roman" w:hAnsi="Courier New" w:cs="Courier New"/>
-          <w:sz w:val="20"/>
-        </w:rPr>
-      </w:pPr>
-      <w:r>
-        <w:rPr>
-          <w:rFonts w:ascii="Courier New" w:eastAsia="Times New Roman" w:hAnsi="Courier New" w:cs="Courier New"/>
-          <w:sz w:val="20"/>
-        </w:rPr>
-        <w:t xml:space="preserve">           |          |          |                 |         |       |        |           | </w:t>
-      </w:r>
-      <w:proofErr w:type="spellStart"/>
-      <w:r>
-        <w:rPr>
-          <w:rFonts w:ascii="Courier New" w:eastAsia="Times New Roman" w:hAnsi="Courier New" w:cs="Courier New"/>
-          <w:sz w:val="20"/>
-        </w:rPr>
-        <w:t>postgres</w:t>
-      </w:r>
-      <w:proofErr w:type="spellEnd"/>
-      <w:r>
-        <w:rPr>
-          <w:rFonts w:ascii="Courier New" w:eastAsia="Times New Roman" w:hAnsi="Courier New" w:cs="Courier New"/>
-          <w:sz w:val="20"/>
-        </w:rPr>
-        <w:t>=</w:t>
-      </w:r>
-      <w:proofErr w:type="spellStart"/>
-      <w:r>
-        <w:rPr>
-          <w:rFonts w:ascii="Courier New" w:eastAsia="Times New Roman" w:hAnsi="Courier New" w:cs="Courier New"/>
-          <w:sz w:val="20"/>
-        </w:rPr>
-        <w:t>CTc</w:t>
-      </w:r>
-      <w:proofErr w:type="spellEnd"/>
-      <w:r>
-        <w:rPr>
-          <w:rFonts w:ascii="Courier New" w:eastAsia="Times New Roman" w:hAnsi="Courier New" w:cs="Courier New"/>
-          <w:sz w:val="20"/>
-        </w:rPr>
-        <w:t>/</w:t>
-      </w:r>
-      <w:proofErr w:type="spellStart"/>
-      <w:r>
-        <w:rPr>
-          <w:rFonts w:ascii="Courier New" w:eastAsia="Times New Roman" w:hAnsi="Courier New" w:cs="Courier New"/>
-          <w:sz w:val="20"/>
-        </w:rPr>
-        <w:t>postgres</w:t>
-      </w:r>
-      <w:proofErr w:type="spellEnd"/>
-    </w:p>
-    <w:p>
-      <w:pPr>
-        <w:tabs>
-          <w:tab w:val="left" w:pos="916"/>
-          <w:tab w:val="left" w:pos="1832"/>
-          <w:tab w:val="left" w:pos="2748"/>
-          <w:tab w:val="left" w:pos="3664"/>
-          <w:tab w:val="left" w:pos="4580"/>
-          <w:tab w:val="left" w:pos="5496"/>
-          <w:tab w:val="left" w:pos="6412"/>
-          <w:tab w:val="left" w:pos="7328"/>
-          <w:tab w:val="left" w:pos="8244"/>
-          <w:tab w:val="left" w:pos="9160"/>
-          <w:tab w:val="left" w:pos="10076"/>
-          <w:tab w:val="left" w:pos="10992"/>
-          <w:tab w:val="left" w:pos="11908"/>
-          <w:tab w:val="left" w:pos="12824"/>
-          <w:tab w:val="left" w:pos="13740"/>
-          <w:tab w:val="left" w:pos="14656"/>
-        </w:tabs>
-        <w:spacing w:after="0" w:line="240" w:lineRule="auto"/>
-        <w:rPr>
-          <w:rFonts w:ascii="Courier New" w:eastAsia="Times New Roman" w:hAnsi="Courier New" w:cs="Courier New"/>
-          <w:sz w:val="20"/>
-        </w:rPr>
-      </w:pPr>
-      <w:r>
-        <w:rPr>
-          <w:rFonts w:ascii="Courier New" w:eastAsia="Times New Roman" w:hAnsi="Courier New" w:cs="Courier New"/>
-          <w:sz w:val="20"/>
-        </w:rPr>
-        <w:t xml:space="preserve"> template1 | </w:t>
-      </w:r>
-      <w:proofErr w:type="spellStart"/>
-      <w:r>
-        <w:rPr>
-          <w:rFonts w:ascii="Courier New" w:eastAsia="Times New Roman" w:hAnsi="Courier New" w:cs="Courier New"/>
-          <w:sz w:val="20"/>
-        </w:rPr>
-        <w:t>postgres</w:t>
-      </w:r>
-      <w:proofErr w:type="spellEnd"/>
-      <w:r>
-        <w:rPr>
-          <w:rFonts w:ascii="Courier New" w:eastAsia="Times New Roman" w:hAnsi="Courier New" w:cs="Courier New"/>
-          <w:sz w:val="20"/>
-        </w:rPr>
-        <w:t xml:space="preserve"> | UTF8     | </w:t>
-      </w:r>
-      <w:proofErr w:type="spellStart"/>
-      <w:r>
-        <w:rPr>
-          <w:rFonts w:ascii="Courier New" w:eastAsia="Times New Roman" w:hAnsi="Courier New" w:cs="Courier New"/>
-          <w:sz w:val="20"/>
-        </w:rPr>
-        <w:t>libc</w:t>
-      </w:r>
-      <w:proofErr w:type="spellEnd"/>
-      <w:r>
-        <w:rPr>
-          <w:rFonts w:ascii="Courier New" w:eastAsia="Times New Roman" w:hAnsi="Courier New" w:cs="Courier New"/>
-          <w:sz w:val="20"/>
-        </w:rPr>
-        <w:t xml:space="preserve">            | en-US   | en-US |        |           | =c/</w:t>
-      </w:r>
-      <w:proofErr w:type="spellStart"/>
-      <w:r>
-        <w:rPr>
-          <w:rFonts w:ascii="Courier New" w:eastAsia="Times New Roman" w:hAnsi="Courier New" w:cs="Courier New"/>
-          <w:sz w:val="20"/>
-        </w:rPr>
-        <w:t>postgres</w:t>
-      </w:r>
-      <w:proofErr w:type="spellEnd"/>
-      <w:r>
-        <w:rPr>
-          <w:rFonts w:ascii="Courier New" w:eastAsia="Times New Roman" w:hAnsi="Courier New" w:cs="Courier New"/>
-          <w:sz w:val="20"/>
-        </w:rPr>
-        <w:t xml:space="preserve">          +</w:t>
-      </w:r>
-    </w:p>
-    <w:p>
-      <w:pPr>
-        <w:tabs>
-          <w:tab w:val="left" w:pos="916"/>
-          <w:tab w:val="left" w:pos="1832"/>
-          <w:tab w:val="left" w:pos="2748"/>
-          <w:tab w:val="left" w:pos="3664"/>
-          <w:tab w:val="left" w:pos="4580"/>
-          <w:tab w:val="left" w:pos="5496"/>
-          <w:tab w:val="left" w:pos="6412"/>
-          <w:tab w:val="left" w:pos="7328"/>
-          <w:tab w:val="left" w:pos="8244"/>
-          <w:tab w:val="left" w:pos="9160"/>
-          <w:tab w:val="left" w:pos="10076"/>
-          <w:tab w:val="left" w:pos="10992"/>
-          <w:tab w:val="left" w:pos="11908"/>
-          <w:tab w:val="left" w:pos="12824"/>
-          <w:tab w:val="left" w:pos="13740"/>
-          <w:tab w:val="left" w:pos="14656"/>
-        </w:tabs>
-        <w:spacing w:after="0" w:line="240" w:lineRule="auto"/>
-        <w:rPr>
-          <w:rFonts w:ascii="Courier New" w:eastAsia="Times New Roman" w:hAnsi="Courier New" w:cs="Courier New"/>
-          <w:sz w:val="20"/>
-        </w:rPr>
-      </w:pPr>
-      <w:r>
-        <w:rPr>
-          <w:rFonts w:ascii="Courier New" w:eastAsia="Times New Roman" w:hAnsi="Courier New" w:cs="Courier New"/>
-          <w:sz w:val="20"/>
-        </w:rPr>
-        <w:t xml:space="preserve">           |          |          |                 |         |       |        |           | </w:t>
-      </w:r>
-      <w:proofErr w:type="spellStart"/>
-      <w:r>
-        <w:rPr>
-          <w:rFonts w:ascii="Courier New" w:eastAsia="Times New Roman" w:hAnsi="Courier New" w:cs="Courier New"/>
-          <w:sz w:val="20"/>
-        </w:rPr>
-        <w:t>postgres</w:t>
-      </w:r>
-      <w:proofErr w:type="spellEnd"/>
-      <w:r>
-        <w:rPr>
-          <w:rFonts w:ascii="Courier New" w:eastAsia="Times New Roman" w:hAnsi="Courier New" w:cs="Courier New"/>
-          <w:sz w:val="20"/>
-        </w:rPr>
-        <w:t>=</w:t>
-      </w:r>
-      <w:proofErr w:type="spellStart"/>
-      <w:r>
-        <w:rPr>
-          <w:rFonts w:ascii="Courier New" w:eastAsia="Times New Roman" w:hAnsi="Courier New" w:cs="Courier New"/>
-          <w:sz w:val="20"/>
-        </w:rPr>
-        <w:t>CTc</w:t>
-      </w:r>
-      <w:proofErr w:type="spellEnd"/>
-      <w:r>
-        <w:rPr>
-          <w:rFonts w:ascii="Courier New" w:eastAsia="Times New Roman" w:hAnsi="Courier New" w:cs="Courier New"/>
-          <w:sz w:val="20"/>
-        </w:rPr>
-        <w:t>/</w:t>
-      </w:r>
-      <w:proofErr w:type="spellStart"/>
-      <w:r>
-        <w:rPr>
-          <w:rFonts w:ascii="Courier New" w:eastAsia="Times New Roman" w:hAnsi="Courier New" w:cs="Courier New"/>
-          <w:sz w:val="20"/>
-        </w:rPr>
-        <w:t>postgres</w:t>
-      </w:r>
-      <w:proofErr w:type="spellEnd"/>
+        <w:t xml:space="preserve"> postgres  | postgres | UTF8     | libc            | en-US   | en-US |        |           |</w:t>
+      </w:r>
+    </w:p>
+    <w:p>
+      <w:pPr>
+        <w:tabs>
+          <w:tab w:val="left" w:pos="916"/>
+          <w:tab w:val="left" w:pos="1832"/>
+          <w:tab w:val="left" w:pos="2748"/>
+          <w:tab w:val="left" w:pos="3664"/>
+          <w:tab w:val="left" w:pos="4580"/>
+          <w:tab w:val="left" w:pos="5496"/>
+          <w:tab w:val="left" w:pos="6412"/>
+          <w:tab w:val="left" w:pos="7328"/>
+          <w:tab w:val="left" w:pos="8244"/>
+          <w:tab w:val="left" w:pos="9160"/>
+          <w:tab w:val="left" w:pos="10076"/>
+          <w:tab w:val="left" w:pos="10992"/>
+          <w:tab w:val="left" w:pos="11908"/>
+          <w:tab w:val="left" w:pos="12824"/>
+          <w:tab w:val="left" w:pos="13740"/>
+          <w:tab w:val="left" w:pos="14656"/>
+        </w:tabs>
+        <w:spacing w:after="0" w:line="240" w:lineRule="auto"/>
+        <w:rPr>
+          <w:rFonts w:ascii="Courier New" w:eastAsia="Times New Roman" w:hAnsi="Courier New" w:cs="Courier New"/>
+          <w:sz w:val="20"/>
+        </w:rPr>
+      </w:pPr>
+      <w:r>
+        <w:rPr>
+          <w:rFonts w:ascii="Courier New" w:eastAsia="Times New Roman" w:hAnsi="Courier New" w:cs="Courier New"/>
+          <w:sz w:val="20"/>
+        </w:rPr>
+        <w:t xml:space="preserve"> template0 | postgres | UTF8     | libc            | en-US   | en-US |        |           | =c/postgres          +</w:t>
+      </w:r>
+    </w:p>
+    <w:p>
+      <w:pPr>
+        <w:tabs>
+          <w:tab w:val="left" w:pos="916"/>
+          <w:tab w:val="left" w:pos="1832"/>
+          <w:tab w:val="left" w:pos="2748"/>
+          <w:tab w:val="left" w:pos="3664"/>
+          <w:tab w:val="left" w:pos="4580"/>
+          <w:tab w:val="left" w:pos="5496"/>
+          <w:tab w:val="left" w:pos="6412"/>
+          <w:tab w:val="left" w:pos="7328"/>
+          <w:tab w:val="left" w:pos="8244"/>
+          <w:tab w:val="left" w:pos="9160"/>
+          <w:tab w:val="left" w:pos="10076"/>
+          <w:tab w:val="left" w:pos="10992"/>
+          <w:tab w:val="left" w:pos="11908"/>
+          <w:tab w:val="left" w:pos="12824"/>
+          <w:tab w:val="left" w:pos="13740"/>
+          <w:tab w:val="left" w:pos="14656"/>
+        </w:tabs>
+        <w:spacing w:after="0" w:line="240" w:lineRule="auto"/>
+        <w:rPr>
+          <w:rFonts w:ascii="Courier New" w:eastAsia="Times New Roman" w:hAnsi="Courier New" w:cs="Courier New"/>
+          <w:sz w:val="20"/>
+        </w:rPr>
+      </w:pPr>
+      <w:r>
+        <w:rPr>
+          <w:rFonts w:ascii="Courier New" w:eastAsia="Times New Roman" w:hAnsi="Courier New" w:cs="Courier New"/>
+          <w:sz w:val="20"/>
+        </w:rPr>
+        <w:t xml:space="preserve">           |          |          |                 |         |       |        |           | postgres=CTc/postgres</w:t>
+      </w:r>
+    </w:p>
+    <w:p>
+      <w:pPr>
+        <w:tabs>
+          <w:tab w:val="left" w:pos="916"/>
+          <w:tab w:val="left" w:pos="1832"/>
+          <w:tab w:val="left" w:pos="2748"/>
+          <w:tab w:val="left" w:pos="3664"/>
+          <w:tab w:val="left" w:pos="4580"/>
+          <w:tab w:val="left" w:pos="5496"/>
+          <w:tab w:val="left" w:pos="6412"/>
+          <w:tab w:val="left" w:pos="7328"/>
+          <w:tab w:val="left" w:pos="8244"/>
+          <w:tab w:val="left" w:pos="9160"/>
+          <w:tab w:val="left" w:pos="10076"/>
+          <w:tab w:val="left" w:pos="10992"/>
+          <w:tab w:val="left" w:pos="11908"/>
+          <w:tab w:val="left" w:pos="12824"/>
+          <w:tab w:val="left" w:pos="13740"/>
+          <w:tab w:val="left" w:pos="14656"/>
+        </w:tabs>
+        <w:spacing w:after="0" w:line="240" w:lineRule="auto"/>
+        <w:rPr>
+          <w:rFonts w:ascii="Courier New" w:eastAsia="Times New Roman" w:hAnsi="Courier New" w:cs="Courier New"/>
+          <w:sz w:val="20"/>
+        </w:rPr>
+      </w:pPr>
+      <w:r>
+        <w:rPr>
+          <w:rFonts w:ascii="Courier New" w:eastAsia="Times New Roman" w:hAnsi="Courier New" w:cs="Courier New"/>
+          <w:sz w:val="20"/>
+        </w:rPr>
+        <w:t xml:space="preserve"> template1 | postgres | UTF8     | libc            | en-US   | en-US |        |           | =c/postgres          +</w:t>
+      </w:r>
+    </w:p>
+    <w:p>
+      <w:pPr>
+        <w:tabs>
+          <w:tab w:val="left" w:pos="916"/>
+          <w:tab w:val="left" w:pos="1832"/>
+          <w:tab w:val="left" w:pos="2748"/>
+          <w:tab w:val="left" w:pos="3664"/>
+          <w:tab w:val="left" w:pos="4580"/>
+          <w:tab w:val="left" w:pos="5496"/>
+          <w:tab w:val="left" w:pos="6412"/>
+          <w:tab w:val="left" w:pos="7328"/>
+          <w:tab w:val="left" w:pos="8244"/>
+          <w:tab w:val="left" w:pos="9160"/>
+          <w:tab w:val="left" w:pos="10076"/>
+          <w:tab w:val="left" w:pos="10992"/>
+          <w:tab w:val="left" w:pos="11908"/>
+          <w:tab w:val="left" w:pos="12824"/>
+          <w:tab w:val="left" w:pos="13740"/>
+          <w:tab w:val="left" w:pos="14656"/>
+        </w:tabs>
+        <w:spacing w:after="0" w:line="240" w:lineRule="auto"/>
+        <w:rPr>
+          <w:rFonts w:ascii="Courier New" w:eastAsia="Times New Roman" w:hAnsi="Courier New" w:cs="Courier New"/>
+          <w:sz w:val="20"/>
+        </w:rPr>
+      </w:pPr>
+      <w:r>
+        <w:rPr>
+          <w:rFonts w:ascii="Courier New" w:eastAsia="Times New Roman" w:hAnsi="Courier New" w:cs="Courier New"/>
+          <w:sz w:val="20"/>
+        </w:rPr>
+        <w:t xml:space="preserve">           |          |          |                 |         |       |        |           | postgres=CTc/postgres</w:t>
+      </w:r>
     </w:p>
     <w:p>
       <w:pPr>
@@ -1129,23 +731,7 @@
           <w:rFonts w:ascii="Courier New" w:eastAsia="Times New Roman" w:hAnsi="Courier New" w:cs="Courier New"/>
           <w:sz w:val="20"/>
         </w:rPr>
-        <w:t xml:space="preserve">\c </w:t>
-      </w:r>
-      <w:proofErr w:type="spellStart"/>
-      <w:r>
-        <w:rPr>
-          <w:rFonts w:ascii="Courier New" w:eastAsia="Times New Roman" w:hAnsi="Courier New" w:cs="Courier New"/>
-          <w:sz w:val="20"/>
-        </w:rPr>
-        <w:t>database_name</w:t>
-      </w:r>
-      <w:proofErr w:type="spellEnd"/>
-      <w:r>
-        <w:rPr>
-          <w:rFonts w:ascii="Courier New" w:eastAsia="Times New Roman" w:hAnsi="Courier New" w:cs="Courier New"/>
-          <w:sz w:val="20"/>
-        </w:rPr>
-        <w:t>;</w:t>
+        <w:t>\c database_name;</w:t>
       </w:r>
     </w:p>
     <w:p>
@@ -1251,23 +837,7 @@
           <w:rFonts w:ascii="Courier New" w:eastAsia="Times New Roman" w:hAnsi="Courier New" w:cs="Courier New"/>
           <w:sz w:val="20"/>
         </w:rPr>
-        <w:t>You are now connected to database "template1" as user "</w:t>
-      </w:r>
-      <w:proofErr w:type="spellStart"/>
-      <w:r>
-        <w:rPr>
-          <w:rFonts w:ascii="Courier New" w:eastAsia="Times New Roman" w:hAnsi="Courier New" w:cs="Courier New"/>
-          <w:sz w:val="20"/>
-        </w:rPr>
-        <w:t>postgres</w:t>
-      </w:r>
-      <w:proofErr w:type="spellEnd"/>
-      <w:r>
-        <w:rPr>
-          <w:rFonts w:ascii="Courier New" w:eastAsia="Times New Roman" w:hAnsi="Courier New" w:cs="Courier New"/>
-          <w:sz w:val="20"/>
-        </w:rPr>
-        <w:t>".</w:t>
+        <w:t>You are now connected to database "template1" as user "postgres".</w:t>
       </w:r>
     </w:p>
     <w:p>
@@ -1409,7 +979,6 @@
           <w:sz w:val="20"/>
         </w:rPr>
       </w:pPr>
-      <w:proofErr w:type="gramStart"/>
       <w:r>
         <w:rPr>
           <w:rFonts w:ascii="Courier New" w:eastAsia="Times New Roman" w:hAnsi="Courier New" w:cs="Courier New"/>
@@ -1417,7 +986,6 @@
         </w:rPr>
         <w:t>Did not find any relations.</w:t>
       </w:r>
-      <w:proofErr w:type="gramEnd"/>
     </w:p>
     <w:p>
       <w:pPr>
@@ -1526,39 +1094,7 @@
           <w:rFonts w:ascii="Courier New" w:eastAsia="Times New Roman" w:hAnsi="Courier New" w:cs="Courier New"/>
           <w:sz w:val="20"/>
         </w:rPr>
-        <w:t xml:space="preserve">CREATE TABLE </w:t>
-      </w:r>
-      <w:proofErr w:type="spellStart"/>
-      <w:r>
-        <w:rPr>
-          <w:rFonts w:ascii="Courier New" w:eastAsia="Times New Roman" w:hAnsi="Courier New" w:cs="Courier New"/>
-          <w:sz w:val="20"/>
-        </w:rPr>
-        <w:t>test_</w:t>
-      </w:r>
-      <w:proofErr w:type="gramStart"/>
-      <w:r>
-        <w:rPr>
-          <w:rFonts w:ascii="Courier New" w:eastAsia="Times New Roman" w:hAnsi="Courier New" w:cs="Courier New"/>
-          <w:sz w:val="20"/>
-        </w:rPr>
-        <w:t>table</w:t>
-      </w:r>
-      <w:proofErr w:type="spellEnd"/>
-      <w:r>
-        <w:rPr>
-          <w:rFonts w:ascii="Courier New" w:eastAsia="Times New Roman" w:hAnsi="Courier New" w:cs="Courier New"/>
-          <w:sz w:val="20"/>
-        </w:rPr>
-        <w:t>(</w:t>
-      </w:r>
-      <w:proofErr w:type="gramEnd"/>
-      <w:r>
-        <w:rPr>
-          <w:rFonts w:ascii="Courier New" w:eastAsia="Times New Roman" w:hAnsi="Courier New" w:cs="Courier New"/>
-          <w:sz w:val="20"/>
-        </w:rPr>
-        <w:t>name VARCHAR(50));</w:t>
+        <w:t>CREATE TABLE test_table(name VARCHAR(50));</w:t>
       </w:r>
     </w:p>
     <w:p>
@@ -1698,23 +1234,7 @@
           <w:rFonts w:ascii="Courier New" w:eastAsia="Times New Roman" w:hAnsi="Courier New" w:cs="Courier New"/>
           <w:sz w:val="20"/>
         </w:rPr>
-        <w:t xml:space="preserve"> Schema |    Name    | </w:t>
-      </w:r>
-      <w:proofErr w:type="gramStart"/>
-      <w:r>
-        <w:rPr>
-          <w:rFonts w:ascii="Courier New" w:eastAsia="Times New Roman" w:hAnsi="Courier New" w:cs="Courier New"/>
-          <w:sz w:val="20"/>
-        </w:rPr>
-        <w:t>Type  |</w:t>
-      </w:r>
-      <w:proofErr w:type="gramEnd"/>
-      <w:r>
-        <w:rPr>
-          <w:rFonts w:ascii="Courier New" w:eastAsia="Times New Roman" w:hAnsi="Courier New" w:cs="Courier New"/>
-          <w:sz w:val="20"/>
-        </w:rPr>
-        <w:t xml:space="preserve">  Owner  </w:t>
+        <w:t xml:space="preserve"> Schema |    Name    | Type  |  Owner  </w:t>
       </w:r>
     </w:p>
     <w:p>
@@ -1782,49 +1302,8 @@
           <w:rFonts w:ascii="Courier New" w:eastAsia="Times New Roman" w:hAnsi="Courier New" w:cs="Courier New"/>
           <w:sz w:val="20"/>
         </w:rPr>
-        <w:t xml:space="preserve"> </w:t>
-      </w:r>
-      <w:proofErr w:type="gramStart"/>
-      <w:r>
-        <w:rPr>
-          <w:rFonts w:ascii="Courier New" w:eastAsia="Times New Roman" w:hAnsi="Courier New" w:cs="Courier New"/>
-          <w:sz w:val="20"/>
-        </w:rPr>
-        <w:t>public</w:t>
-      </w:r>
-      <w:proofErr w:type="gramEnd"/>
-      <w:r>
-        <w:rPr>
-          <w:rFonts w:ascii="Courier New" w:eastAsia="Times New Roman" w:hAnsi="Courier New" w:cs="Courier New"/>
-          <w:sz w:val="20"/>
-        </w:rPr>
-        <w:t xml:space="preserve"> | </w:t>
-      </w:r>
-      <w:proofErr w:type="spellStart"/>
-      <w:r>
-        <w:rPr>
-          <w:rFonts w:ascii="Courier New" w:eastAsia="Times New Roman" w:hAnsi="Courier New" w:cs="Courier New"/>
-          <w:sz w:val="20"/>
-        </w:rPr>
-        <w:t>test_table</w:t>
-      </w:r>
-      <w:proofErr w:type="spellEnd"/>
-      <w:r>
-        <w:rPr>
-          <w:rFonts w:ascii="Courier New" w:eastAsia="Times New Roman" w:hAnsi="Courier New" w:cs="Courier New"/>
-          <w:sz w:val="20"/>
-        </w:rPr>
-        <w:t xml:space="preserve"> | table | </w:t>
-      </w:r>
-      <w:proofErr w:type="spellStart"/>
-      <w:r>
-        <w:rPr>
-          <w:rFonts w:ascii="Courier New" w:eastAsia="Times New Roman" w:hAnsi="Courier New" w:cs="Courier New"/>
-          <w:sz w:val="20"/>
-        </w:rPr>
-        <w:t>postgres</w:t>
-      </w:r>
-      <w:proofErr w:type="spellEnd"/>
+        <w:t xml:space="preserve"> public | test_table | table | postgres</w:t>
+      </w:r>
     </w:p>
     <w:p>
       <w:pPr>
@@ -1953,17 +1432,8 @@
           <w:rFonts w:ascii="Courier New" w:eastAsia="Times New Roman" w:hAnsi="Courier New" w:cs="Courier New"/>
           <w:sz w:val="20"/>
         </w:rPr>
-        <w:t>\</w:t>
-      </w:r>
-      <w:proofErr w:type="spellStart"/>
-      <w:r>
-        <w:rPr>
-          <w:rFonts w:ascii="Courier New" w:eastAsia="Times New Roman" w:hAnsi="Courier New" w:cs="Courier New"/>
-          <w:sz w:val="20"/>
-        </w:rPr>
-        <w:t>dn</w:t>
-      </w:r>
-      <w:proofErr w:type="spellEnd"/>
+        <w:t>\dn</w:t>
+      </w:r>
     </w:p>
     <w:p>
       <w:pPr>
@@ -2050,23 +1520,7 @@
           <w:rFonts w:ascii="Courier New" w:eastAsia="Times New Roman" w:hAnsi="Courier New" w:cs="Courier New"/>
           <w:sz w:val="20"/>
         </w:rPr>
-        <w:t xml:space="preserve">  </w:t>
-      </w:r>
-      <w:proofErr w:type="gramStart"/>
-      <w:r>
-        <w:rPr>
-          <w:rFonts w:ascii="Courier New" w:eastAsia="Times New Roman" w:hAnsi="Courier New" w:cs="Courier New"/>
-          <w:sz w:val="20"/>
-        </w:rPr>
-        <w:t>Name  |</w:t>
-      </w:r>
-      <w:proofErr w:type="gramEnd"/>
-      <w:r>
-        <w:rPr>
-          <w:rFonts w:ascii="Courier New" w:eastAsia="Times New Roman" w:hAnsi="Courier New" w:cs="Courier New"/>
-          <w:sz w:val="20"/>
-        </w:rPr>
-        <w:t xml:space="preserve">       Owner       </w:t>
+        <w:t xml:space="preserve">  Name  |       Owner       </w:t>
       </w:r>
     </w:p>
     <w:p>
@@ -2134,33 +1588,8 @@
           <w:rFonts w:ascii="Courier New" w:eastAsia="Times New Roman" w:hAnsi="Courier New" w:cs="Courier New"/>
           <w:sz w:val="20"/>
         </w:rPr>
-        <w:t xml:space="preserve"> </w:t>
-      </w:r>
-      <w:proofErr w:type="gramStart"/>
-      <w:r>
-        <w:rPr>
-          <w:rFonts w:ascii="Courier New" w:eastAsia="Times New Roman" w:hAnsi="Courier New" w:cs="Courier New"/>
-          <w:sz w:val="20"/>
-        </w:rPr>
-        <w:t>public</w:t>
-      </w:r>
-      <w:proofErr w:type="gramEnd"/>
-      <w:r>
-        <w:rPr>
-          <w:rFonts w:ascii="Courier New" w:eastAsia="Times New Roman" w:hAnsi="Courier New" w:cs="Courier New"/>
-          <w:sz w:val="20"/>
-        </w:rPr>
-        <w:t xml:space="preserve"> | </w:t>
-      </w:r>
-      <w:proofErr w:type="spellStart"/>
-      <w:r>
-        <w:rPr>
-          <w:rFonts w:ascii="Courier New" w:eastAsia="Times New Roman" w:hAnsi="Courier New" w:cs="Courier New"/>
-          <w:sz w:val="20"/>
-        </w:rPr>
-        <w:t>pg_database_owner</w:t>
-      </w:r>
-      <w:proofErr w:type="spellEnd"/>
+        <w:t xml:space="preserve"> public | pg_database_owner</w:t>
+      </w:r>
     </w:p>
     <w:p>
       <w:pPr>
@@ -2376,23 +1805,7 @@
           <w:rFonts w:ascii="Courier New" w:eastAsia="Times New Roman" w:hAnsi="Courier New" w:cs="Courier New"/>
           <w:sz w:val="20"/>
         </w:rPr>
-        <w:t xml:space="preserve"> Schema |    Name    | </w:t>
-      </w:r>
-      <w:proofErr w:type="gramStart"/>
-      <w:r>
-        <w:rPr>
-          <w:rFonts w:ascii="Courier New" w:eastAsia="Times New Roman" w:hAnsi="Courier New" w:cs="Courier New"/>
-          <w:sz w:val="20"/>
-        </w:rPr>
-        <w:t>Type  |</w:t>
-      </w:r>
-      <w:proofErr w:type="gramEnd"/>
-      <w:r>
-        <w:rPr>
-          <w:rFonts w:ascii="Courier New" w:eastAsia="Times New Roman" w:hAnsi="Courier New" w:cs="Courier New"/>
-          <w:sz w:val="20"/>
-        </w:rPr>
-        <w:t xml:space="preserve">  Owner   | Persistence | Access method |  Size   | Description</w:t>
+        <w:t xml:space="preserve"> Schema |    Name    | Type  |  Owner   | Persistence | Access method |  Size   | Description</w:t>
       </w:r>
     </w:p>
     <w:p>
@@ -2460,55 +1873,7 @@
           <w:rFonts w:ascii="Courier New" w:eastAsia="Times New Roman" w:hAnsi="Courier New" w:cs="Courier New"/>
           <w:sz w:val="20"/>
         </w:rPr>
-        <w:t xml:space="preserve"> </w:t>
-      </w:r>
-      <w:proofErr w:type="gramStart"/>
-      <w:r>
-        <w:rPr>
-          <w:rFonts w:ascii="Courier New" w:eastAsia="Times New Roman" w:hAnsi="Courier New" w:cs="Courier New"/>
-          <w:sz w:val="20"/>
-        </w:rPr>
-        <w:t>public</w:t>
-      </w:r>
-      <w:proofErr w:type="gramEnd"/>
-      <w:r>
-        <w:rPr>
-          <w:rFonts w:ascii="Courier New" w:eastAsia="Times New Roman" w:hAnsi="Courier New" w:cs="Courier New"/>
-          <w:sz w:val="20"/>
-        </w:rPr>
-        <w:t xml:space="preserve"> | </w:t>
-      </w:r>
-      <w:proofErr w:type="spellStart"/>
-      <w:r>
-        <w:rPr>
-          <w:rFonts w:ascii="Courier New" w:eastAsia="Times New Roman" w:hAnsi="Courier New" w:cs="Courier New"/>
-          <w:sz w:val="20"/>
-        </w:rPr>
-        <w:t>test_table</w:t>
-      </w:r>
-      <w:proofErr w:type="spellEnd"/>
-      <w:r>
-        <w:rPr>
-          <w:rFonts w:ascii="Courier New" w:eastAsia="Times New Roman" w:hAnsi="Courier New" w:cs="Courier New"/>
-          <w:sz w:val="20"/>
-        </w:rPr>
-        <w:t xml:space="preserve"> | table | </w:t>
-      </w:r>
-      <w:proofErr w:type="spellStart"/>
-      <w:r>
-        <w:rPr>
-          <w:rFonts w:ascii="Courier New" w:eastAsia="Times New Roman" w:hAnsi="Courier New" w:cs="Courier New"/>
-          <w:sz w:val="20"/>
-        </w:rPr>
-        <w:t>postgres</w:t>
-      </w:r>
-      <w:proofErr w:type="spellEnd"/>
-      <w:r>
-        <w:rPr>
-          <w:rFonts w:ascii="Courier New" w:eastAsia="Times New Roman" w:hAnsi="Courier New" w:cs="Courier New"/>
-          <w:sz w:val="20"/>
-        </w:rPr>
-        <w:t xml:space="preserve"> | permanent   | heap          | 0 bytes |</w:t>
+        <w:t xml:space="preserve"> public | test_table | table | postgres | permanent   | heap          | 0 bytes |</w:t>
       </w:r>
     </w:p>
     <w:p>
@@ -2637,17 +2002,8 @@
           <w:rFonts w:ascii="Courier New" w:eastAsia="Times New Roman" w:hAnsi="Courier New" w:cs="Courier New"/>
           <w:sz w:val="20"/>
         </w:rPr>
-        <w:t>\</w:t>
-      </w:r>
-      <w:proofErr w:type="spellStart"/>
-      <w:r>
-        <w:rPr>
-          <w:rFonts w:ascii="Courier New" w:eastAsia="Times New Roman" w:hAnsi="Courier New" w:cs="Courier New"/>
-          <w:sz w:val="20"/>
-        </w:rPr>
-        <w:t>conninfo</w:t>
-      </w:r>
-      <w:proofErr w:type="spellEnd"/>
+        <w:t>\conninfo</w:t>
+      </w:r>
     </w:p>
     <w:p>
       <w:pPr>
@@ -2700,71 +2056,7 @@
           <w:rFonts w:ascii="Courier New" w:eastAsia="Times New Roman" w:hAnsi="Courier New" w:cs="Courier New"/>
           <w:sz w:val="20"/>
         </w:rPr>
-        <w:t>You are connected to database "</w:t>
-      </w:r>
-      <w:proofErr w:type="spellStart"/>
-      <w:r>
-        <w:rPr>
-          <w:rFonts w:ascii="Courier New" w:eastAsia="Times New Roman" w:hAnsi="Courier New" w:cs="Courier New"/>
-          <w:sz w:val="20"/>
-        </w:rPr>
-        <w:t>postgres</w:t>
-      </w:r>
-      <w:proofErr w:type="spellEnd"/>
-      <w:r>
-        <w:rPr>
-          <w:rFonts w:ascii="Courier New" w:eastAsia="Times New Roman" w:hAnsi="Courier New" w:cs="Courier New"/>
-          <w:sz w:val="20"/>
-        </w:rPr>
-        <w:t>" as user "</w:t>
-      </w:r>
-      <w:proofErr w:type="spellStart"/>
-      <w:r>
-        <w:rPr>
-          <w:rFonts w:ascii="Courier New" w:eastAsia="Times New Roman" w:hAnsi="Courier New" w:cs="Courier New"/>
-          <w:sz w:val="20"/>
-        </w:rPr>
-        <w:t>postgres</w:t>
-      </w:r>
-      <w:proofErr w:type="spellEnd"/>
-      <w:r>
-        <w:rPr>
-          <w:rFonts w:ascii="Courier New" w:eastAsia="Times New Roman" w:hAnsi="Courier New" w:cs="Courier New"/>
-          <w:sz w:val="20"/>
-        </w:rPr>
-        <w:t>" on host "</w:t>
-      </w:r>
-      <w:proofErr w:type="spellStart"/>
-      <w:r>
-        <w:rPr>
-          <w:rFonts w:ascii="Courier New" w:eastAsia="Times New Roman" w:hAnsi="Courier New" w:cs="Courier New"/>
-          <w:sz w:val="20"/>
-        </w:rPr>
-        <w:t>localhost</w:t>
-      </w:r>
-      <w:proofErr w:type="spellEnd"/>
-      <w:r>
-        <w:rPr>
-          <w:rFonts w:ascii="Courier New" w:eastAsia="Times New Roman" w:hAnsi="Courier New" w:cs="Courier New"/>
-          <w:sz w:val="20"/>
-        </w:rPr>
-        <w:t>" (address ":</w:t>
-      </w:r>
-      <w:proofErr w:type="gramStart"/>
-      <w:r>
-        <w:rPr>
-          <w:rFonts w:ascii="Courier New" w:eastAsia="Times New Roman" w:hAnsi="Courier New" w:cs="Courier New"/>
-          <w:sz w:val="20"/>
-        </w:rPr>
-        <w:t>:1</w:t>
-      </w:r>
-      <w:proofErr w:type="gramEnd"/>
-      <w:r>
-        <w:rPr>
-          <w:rFonts w:ascii="Courier New" w:eastAsia="Times New Roman" w:hAnsi="Courier New" w:cs="Courier New"/>
-          <w:sz w:val="20"/>
-        </w:rPr>
-        <w:t>") at port "5432".</w:t>
+        <w:t>You are connected to database "postgres" as user "postgres" on host "localhost" (address "::1") at port "5432".</w:t>
       </w:r>
     </w:p>
     <w:p>
@@ -2844,45 +2136,11 @@
           <w:sz w:val="24"/>
           <w:szCs w:val="24"/>
         </w:rPr>
-        <w:t xml:space="preserve">This document provides essential </w:t>
-      </w:r>
-      <w:proofErr w:type="spellStart"/>
-      <w:r>
-        <w:rPr>
-          <w:rFonts w:ascii="Times New Roman" w:eastAsia="Times New Roman" w:hAnsi="Times New Roman" w:cs="Times New Roman"/>
-          <w:sz w:val="24"/>
-          <w:szCs w:val="24"/>
-        </w:rPr>
-        <w:t>PostgreSQL</w:t>
-      </w:r>
-      <w:proofErr w:type="spellEnd"/>
-      <w:r>
-        <w:rPr>
-          <w:rFonts w:ascii="Times New Roman" w:eastAsia="Times New Roman" w:hAnsi="Times New Roman" w:cs="Times New Roman"/>
-          <w:sz w:val="24"/>
-          <w:szCs w:val="24"/>
-        </w:rPr>
-        <w:t xml:space="preserve"> commands to manage databases, schemas, tables, and connections effectively. Use these commands as a reference while working with </w:t>
-      </w:r>
-      <w:proofErr w:type="spellStart"/>
-      <w:r>
-        <w:rPr>
-          <w:rFonts w:ascii="Times New Roman" w:eastAsia="Times New Roman" w:hAnsi="Times New Roman" w:cs="Times New Roman"/>
-          <w:sz w:val="24"/>
-          <w:szCs w:val="24"/>
-        </w:rPr>
-        <w:t>PostgreSQL</w:t>
-      </w:r>
-      <w:proofErr w:type="spellEnd"/>
-      <w:r>
-        <w:rPr>
-          <w:rFonts w:ascii="Times New Roman" w:eastAsia="Times New Roman" w:hAnsi="Times New Roman" w:cs="Times New Roman"/>
-          <w:sz w:val="24"/>
-          <w:szCs w:val="24"/>
-        </w:rPr>
-        <w:t xml:space="preserve"> on your local or production environments.</w:t>
-      </w:r>
-    </w:p>
+        <w:t>This document provides essential PostgreSQL commands to manage databases, schemas, tables, and connections effectively. Use these commands as a reference while working with PostgreSQL on your local or production environments.</w:t>
+      </w:r>
+    </w:p>
+    <w:p/>
+    <w:p/>
     <w:p/>
     <w:sectPr>
       <w:pgSz w:w="12240" w:h="15840"/>
